--- a/18127104_10.docx
+++ b/18127104_10.docx
@@ -436,7 +436,7 @@
               </wp:anchor>
             </w:drawing>
           </mc:Choice>
-          <mc:Fallback xmlns:sl="http://schemas.openxmlformats.org/schemaLibrary/2006/main" xmlns:a="http://schemas.openxmlformats.org/drawingml/2006/main" xmlns:pic="http://schemas.openxmlformats.org/drawingml/2006/picture" xmlns:c="http://schemas.openxmlformats.org/drawingml/2006/chart" xmlns:lc="http://schemas.openxmlformats.org/drawingml/2006/lockedCanvas" xmlns:dgm="http://schemas.openxmlformats.org/drawingml/2006/diagram">
+          <mc:Fallback xmlns:dgm="http://schemas.openxmlformats.org/drawingml/2006/diagram" xmlns:lc="http://schemas.openxmlformats.org/drawingml/2006/lockedCanvas" xmlns:c="http://schemas.openxmlformats.org/drawingml/2006/chart" xmlns:pic="http://schemas.openxmlformats.org/drawingml/2006/picture" xmlns:a="http://schemas.openxmlformats.org/drawingml/2006/main" xmlns:sl="http://schemas.openxmlformats.org/schemaLibrary/2006/main">
             <w:drawing>
               <wp:anchor allowOverlap="1" behindDoc="0" distB="0" distT="0" distL="114300" distR="114300" hidden="0" layoutInCell="1" locked="0" relativeHeight="0" simplePos="0">
                 <wp:simplePos x="0" y="0"/>
@@ -975,7 +975,7 @@
             </w:rPr>
             <w:fldChar w:fldCharType="separate"/>
           </w:r>
-          <w:hyperlink w:anchor="_Toc67844221" w:history="1">
+          <w:hyperlink w:anchor="_Toc67849599" w:history="1">
             <w:r>
               <w:rPr>
                 <w:rStyle w:val="Siuktni"/>
@@ -1019,7 +1019,7 @@
                 <w:noProof/>
                 <w:webHidden/>
               </w:rPr>
-              <w:instrText xml:space="preserve"> PAGEREF _Toc67844221 \h </w:instrText>
+              <w:instrText xml:space="preserve"> PAGEREF _Toc67849599 \h </w:instrText>
             </w:r>
             <w:r>
               <w:rPr>
@@ -1063,7 +1063,7 @@
               <w:lang w:val="en-US"/>
             </w:rPr>
           </w:pPr>
-          <w:hyperlink w:anchor="_Toc67844222" w:history="1">
+          <w:hyperlink w:anchor="_Toc67849600" w:history="1">
             <w:r>
               <w:rPr>
                 <w:rStyle w:val="Siuktni"/>
@@ -1109,7 +1109,7 @@
                 <w:noProof/>
                 <w:webHidden/>
               </w:rPr>
-              <w:instrText xml:space="preserve"> PAGEREF _Toc67844222 \h </w:instrText>
+              <w:instrText xml:space="preserve"> PAGEREF _Toc67849600 \h </w:instrText>
             </w:r>
             <w:r>
               <w:rPr>
@@ -1153,7 +1153,7 @@
               <w:lang w:val="en-US"/>
             </w:rPr>
           </w:pPr>
-          <w:hyperlink w:anchor="_Toc67844223" w:history="1">
+          <w:hyperlink w:anchor="_Toc67849601" w:history="1">
             <w:r>
               <w:rPr>
                 <w:rStyle w:val="Siuktni"/>
@@ -1199,7 +1199,7 @@
                 <w:noProof/>
                 <w:webHidden/>
               </w:rPr>
-              <w:instrText xml:space="preserve"> PAGEREF _Toc67844223 \h </w:instrText>
+              <w:instrText xml:space="preserve"> PAGEREF _Toc67849601 \h </w:instrText>
             </w:r>
             <w:r>
               <w:rPr>
@@ -1567,7 +1567,7 @@
           <w:rFonts w:cs="Times New Roman"/>
         </w:rPr>
       </w:pPr>
-      <w:bookmarkStart w:id="2" w:name="_Toc67844221"/>
+      <w:bookmarkStart w:id="2" w:name="_Toc67849599"/>
       <w:r>
         <w:rPr>
           <w:rFonts w:cs="Times New Roman"/>
@@ -1935,6 +1935,7 @@
       <w:r>
         <w:rPr>
           <w:rFonts w:ascii="Times New Roman" w:hAnsi="Times New Roman" w:cs="Times New Roman"/>
+          <w:noProof/>
           <w:lang w:val="en-US"/>
         </w:rPr>
         <w:drawing>
@@ -2646,7 +2647,7 @@
           <w:lang w:val="en-US"/>
         </w:rPr>
       </w:pPr>
-      <w:bookmarkStart w:id="3" w:name="_Toc67844222"/>
+      <w:bookmarkStart w:id="3" w:name="_Toc67849600"/>
       <w:r>
         <w:rPr>
           <w:rFonts w:cs="Times New Roman"/>
@@ -2781,6 +2782,7 @@
       <w:r>
         <w:rPr>
           <w:rFonts w:ascii="Times New Roman" w:hAnsi="Times New Roman" w:cs="Times New Roman"/>
+          <w:noProof/>
           <w:lang w:val="en-US"/>
         </w:rPr>
         <w:lastRenderedPageBreak/>
@@ -2962,6 +2964,7 @@
       <w:r>
         <w:rPr>
           <w:rFonts w:ascii="Times New Roman" w:hAnsi="Times New Roman" w:cs="Times New Roman"/>
+          <w:noProof/>
           <w:lang w:val="en-US"/>
         </w:rPr>
         <w:lastRenderedPageBreak/>
@@ -3111,8 +3114,10 @@
         <w:r>
           <w:rPr>
             <w:rStyle w:val="Siuktni"/>
+            <w:rFonts w:ascii="Times New Roman" w:hAnsi="Times New Roman" w:cs="Times New Roman"/>
+            <w:lang w:val="en-US"/>
           </w:rPr>
-          <w:t>https://youtu.be/ny7ixFz7u8c</w:t>
+          <w:t>https://youtu.be/nYHsthtDpwQ</w:t>
         </w:r>
       </w:hyperlink>
     </w:p>
@@ -3128,7 +3133,7 @@
           <w:lang w:val="en-US"/>
         </w:rPr>
       </w:pPr>
-      <w:bookmarkStart w:id="4" w:name="_Toc67844223"/>
+      <w:bookmarkStart w:id="4" w:name="_Toc67849601"/>
       <w:r>
         <w:rPr>
           <w:rFonts w:cs="Times New Roman"/>

--- a/18127104_10.docx
+++ b/18127104_10.docx
@@ -436,7 +436,7 @@
               </wp:anchor>
             </w:drawing>
           </mc:Choice>
-          <mc:Fallback xmlns:dgm="http://schemas.openxmlformats.org/drawingml/2006/diagram" xmlns:lc="http://schemas.openxmlformats.org/drawingml/2006/lockedCanvas" xmlns:c="http://schemas.openxmlformats.org/drawingml/2006/chart" xmlns:pic="http://schemas.openxmlformats.org/drawingml/2006/picture" xmlns:a="http://schemas.openxmlformats.org/drawingml/2006/main" xmlns:sl="http://schemas.openxmlformats.org/schemaLibrary/2006/main">
+          <mc:Fallback xmlns:sl="http://schemas.openxmlformats.org/schemaLibrary/2006/main" xmlns:a="http://schemas.openxmlformats.org/drawingml/2006/main" xmlns:pic="http://schemas.openxmlformats.org/drawingml/2006/picture" xmlns:c="http://schemas.openxmlformats.org/drawingml/2006/chart" xmlns:lc="http://schemas.openxmlformats.org/drawingml/2006/lockedCanvas" xmlns:dgm="http://schemas.openxmlformats.org/drawingml/2006/diagram">
             <w:drawing>
               <wp:anchor allowOverlap="1" behindDoc="0" distB="0" distT="0" distL="114300" distR="114300" hidden="0" layoutInCell="1" locked="0" relativeHeight="0" simplePos="0">
                 <wp:simplePos x="0" y="0"/>
@@ -975,7 +975,7 @@
             </w:rPr>
             <w:fldChar w:fldCharType="separate"/>
           </w:r>
-          <w:hyperlink w:anchor="_Toc67849599" w:history="1">
+          <w:hyperlink w:anchor="_Toc67862702" w:history="1">
             <w:r>
               <w:rPr>
                 <w:rStyle w:val="Siuktni"/>
@@ -1019,7 +1019,7 @@
                 <w:noProof/>
                 <w:webHidden/>
               </w:rPr>
-              <w:instrText xml:space="preserve"> PAGEREF _Toc67849599 \h </w:instrText>
+              <w:instrText xml:space="preserve"> PAGEREF _Toc67862702 \h </w:instrText>
             </w:r>
             <w:r>
               <w:rPr>
@@ -1063,7 +1063,7 @@
               <w:lang w:val="en-US"/>
             </w:rPr>
           </w:pPr>
-          <w:hyperlink w:anchor="_Toc67849600" w:history="1">
+          <w:hyperlink w:anchor="_Toc67862703" w:history="1">
             <w:r>
               <w:rPr>
                 <w:rStyle w:val="Siuktni"/>
@@ -1109,7 +1109,7 @@
                 <w:noProof/>
                 <w:webHidden/>
               </w:rPr>
-              <w:instrText xml:space="preserve"> PAGEREF _Toc67849600 \h </w:instrText>
+              <w:instrText xml:space="preserve"> PAGEREF _Toc67862703 \h </w:instrText>
             </w:r>
             <w:r>
               <w:rPr>
@@ -1153,7 +1153,7 @@
               <w:lang w:val="en-US"/>
             </w:rPr>
           </w:pPr>
-          <w:hyperlink w:anchor="_Toc67849601" w:history="1">
+          <w:hyperlink w:anchor="_Toc67862704" w:history="1">
             <w:r>
               <w:rPr>
                 <w:rStyle w:val="Siuktni"/>
@@ -1199,7 +1199,7 @@
                 <w:noProof/>
                 <w:webHidden/>
               </w:rPr>
-              <w:instrText xml:space="preserve"> PAGEREF _Toc67849601 \h </w:instrText>
+              <w:instrText xml:space="preserve"> PAGEREF _Toc67862704 \h </w:instrText>
             </w:r>
             <w:r>
               <w:rPr>
@@ -1567,7 +1567,7 @@
           <w:rFonts w:cs="Times New Roman"/>
         </w:rPr>
       </w:pPr>
-      <w:bookmarkStart w:id="2" w:name="_Toc67849599"/>
+      <w:bookmarkStart w:id="2" w:name="_Toc67862702"/>
       <w:r>
         <w:rPr>
           <w:rFonts w:cs="Times New Roman"/>
@@ -2647,7 +2647,7 @@
           <w:lang w:val="en-US"/>
         </w:rPr>
       </w:pPr>
-      <w:bookmarkStart w:id="3" w:name="_Toc67849600"/>
+      <w:bookmarkStart w:id="3" w:name="_Toc67862703"/>
       <w:r>
         <w:rPr>
           <w:rFonts w:cs="Times New Roman"/>
@@ -3062,6 +3062,98 @@
     </w:p>
     <w:p>
       <w:pPr>
+        <w:rPr>
+          <w:rFonts w:ascii="Times New Roman" w:hAnsi="Times New Roman" w:cs="Times New Roman"/>
+          <w:lang w:val="en-US"/>
+        </w:rPr>
+      </w:pPr>
+      <w:r>
+        <w:rPr>
+          <w:lang w:val="en-US"/>
+        </w:rPr>
+        <w:sym w:font="Wingdings" w:char="F0E0"/>
+      </w:r>
+      <w:r>
+        <w:rPr>
+          <w:rFonts w:ascii="Times New Roman" w:hAnsi="Times New Roman" w:cs="Times New Roman"/>
+          <w:lang w:val="en-US"/>
+        </w:rPr>
+        <w:t xml:space="preserve"> Đánh giá tổng quan: Hoàn thành hết các yêu cầu được giao</w:t>
+      </w:r>
+    </w:p>
+    <w:p>
+      <w:pPr>
+        <w:rPr>
+          <w:rFonts w:ascii="Times New Roman" w:hAnsi="Times New Roman" w:cs="Times New Roman"/>
+          <w:lang w:val="en-US"/>
+        </w:rPr>
+      </w:pPr>
+      <w:r>
+        <w:rPr>
+          <w:rFonts w:ascii="Times New Roman" w:hAnsi="Times New Roman" w:cs="Times New Roman"/>
+          <w:lang w:val="en-US"/>
+        </w:rPr>
+        <w:sym w:font="Wingdings" w:char="F0E0"/>
+      </w:r>
+      <w:r>
+        <w:rPr>
+          <w:rFonts w:ascii="Times New Roman" w:hAnsi="Times New Roman" w:cs="Times New Roman"/>
+          <w:lang w:val="en-US"/>
+        </w:rPr>
+        <w:t xml:space="preserve"> Ứng dụng có hỗ trợ 3 loại màn hình Normal</w:t>
+      </w:r>
+      <w:r>
+        <w:rPr>
+          <w:rFonts w:ascii="Times New Roman" w:hAnsi="Times New Roman" w:cs="Times New Roman"/>
+          <w:lang w:val="en-US"/>
+        </w:rPr>
+        <w:t xml:space="preserve"> (5-6 inches)</w:t>
+      </w:r>
+      <w:r>
+        <w:rPr>
+          <w:rFonts w:ascii="Times New Roman" w:hAnsi="Times New Roman" w:cs="Times New Roman"/>
+          <w:lang w:val="en-US"/>
+        </w:rPr>
+        <w:t>, Large</w:t>
+      </w:r>
+      <w:r>
+        <w:rPr>
+          <w:rFonts w:ascii="Times New Roman" w:hAnsi="Times New Roman" w:cs="Times New Roman"/>
+          <w:lang w:val="en-US"/>
+        </w:rPr>
+        <w:t xml:space="preserve"> (7 inch</w:t>
+      </w:r>
+      <w:r>
+        <w:rPr>
+          <w:rFonts w:ascii="Times New Roman" w:hAnsi="Times New Roman" w:cs="Times New Roman"/>
+          <w:lang w:val="en-US"/>
+        </w:rPr>
+        <w:t>es</w:t>
+      </w:r>
+      <w:r>
+        <w:rPr>
+          <w:rFonts w:ascii="Times New Roman" w:hAnsi="Times New Roman" w:cs="Times New Roman"/>
+          <w:lang w:val="en-US"/>
+        </w:rPr>
+        <w:t>)</w:t>
+      </w:r>
+      <w:r>
+        <w:rPr>
+          <w:rFonts w:ascii="Times New Roman" w:hAnsi="Times New Roman" w:cs="Times New Roman"/>
+          <w:lang w:val="en-US"/>
+        </w:rPr>
+        <w:t>, Xlarge</w:t>
+      </w:r>
+      <w:r>
+        <w:rPr>
+          <w:rFonts w:ascii="Times New Roman" w:hAnsi="Times New Roman" w:cs="Times New Roman"/>
+          <w:lang w:val="en-US"/>
+        </w:rPr>
+        <w:t xml:space="preserve"> (9-10 inches)</w:t>
+      </w:r>
+    </w:p>
+    <w:p>
+      <w:pPr>
         <w:ind w:firstLine="720"/>
         <w:rPr>
           <w:rFonts w:ascii="Times New Roman" w:hAnsi="Times New Roman" w:cs="Times New Roman"/>
@@ -3070,6 +3162,55 @@
       </w:pPr>
       <w:r>
         <w:rPr>
+          <w:rFonts w:ascii="Times New Roman" w:hAnsi="Times New Roman" w:cs="Times New Roman"/>
+          <w:lang w:val="en-US"/>
+        </w:rPr>
+        <w:drawing>
+          <wp:inline distT="0" distB="0" distL="0" distR="0" wp14:anchorId="22620F2E" wp14:editId="26ED2A6F">
+            <wp:extent cx="2010056" cy="1047896"/>
+            <wp:effectExtent l="0" t="0" r="9525" b="0"/>
+            <wp:docPr id="9" name="Hình ảnh 9"/>
+            <wp:cNvGraphicFramePr>
+              <a:graphicFrameLocks xmlns:a="http://schemas.openxmlformats.org/drawingml/2006/main" noChangeAspect="1"/>
+            </wp:cNvGraphicFramePr>
+            <a:graphic xmlns:a="http://schemas.openxmlformats.org/drawingml/2006/main">
+              <a:graphicData uri="http://schemas.openxmlformats.org/drawingml/2006/picture">
+                <pic:pic xmlns:pic="http://schemas.openxmlformats.org/drawingml/2006/picture">
+                  <pic:nvPicPr>
+                    <pic:cNvPr id="1" name=""/>
+                    <pic:cNvPicPr/>
+                  </pic:nvPicPr>
+                  <pic:blipFill>
+                    <a:blip r:embed="rId20"/>
+                    <a:stretch>
+                      <a:fillRect/>
+                    </a:stretch>
+                  </pic:blipFill>
+                  <pic:spPr>
+                    <a:xfrm>
+                      <a:off x="0" y="0"/>
+                      <a:ext cx="2010056" cy="1047896"/>
+                    </a:xfrm>
+                    <a:prstGeom prst="rect">
+                      <a:avLst/>
+                    </a:prstGeom>
+                  </pic:spPr>
+                </pic:pic>
+              </a:graphicData>
+            </a:graphic>
+          </wp:inline>
+        </w:drawing>
+      </w:r>
+    </w:p>
+    <w:p>
+      <w:pPr>
+        <w:rPr>
+          <w:rFonts w:ascii="Times New Roman" w:hAnsi="Times New Roman" w:cs="Times New Roman"/>
+          <w:lang w:val="en-US"/>
+        </w:rPr>
+      </w:pPr>
+      <w:r>
+        <w:rPr>
           <w:lang w:val="en-US"/>
         </w:rPr>
         <w:sym w:font="Wingdings" w:char="F0E0"/>
@@ -3079,28 +3220,6 @@
           <w:rFonts w:ascii="Times New Roman" w:hAnsi="Times New Roman" w:cs="Times New Roman"/>
           <w:lang w:val="en-US"/>
         </w:rPr>
-        <w:t xml:space="preserve"> Đánh giá tổng quan: Hoàn thành hết các yêu cầu được giao</w:t>
-      </w:r>
-    </w:p>
-    <w:p>
-      <w:pPr>
-        <w:ind w:firstLine="720"/>
-        <w:rPr>
-          <w:rFonts w:ascii="Times New Roman" w:hAnsi="Times New Roman" w:cs="Times New Roman"/>
-          <w:lang w:val="en-US"/>
-        </w:rPr>
-      </w:pPr>
-      <w:r>
-        <w:rPr>
-          <w:lang w:val="en-US"/>
-        </w:rPr>
-        <w:sym w:font="Wingdings" w:char="F0E0"/>
-      </w:r>
-      <w:r>
-        <w:rPr>
-          <w:rFonts w:ascii="Times New Roman" w:hAnsi="Times New Roman" w:cs="Times New Roman"/>
-          <w:lang w:val="en-US"/>
-        </w:rPr>
         <w:t xml:space="preserve"> Link demo (Youtube)</w:t>
       </w:r>
       <w:r>
@@ -3110,7 +3229,7 @@
         </w:rPr>
         <w:t xml:space="preserve">: </w:t>
       </w:r>
-      <w:hyperlink r:id="rId20" w:history="1">
+      <w:hyperlink r:id="rId21" w:history="1">
         <w:r>
           <w:rPr>
             <w:rStyle w:val="Siuktni"/>
@@ -3133,7 +3252,7 @@
           <w:lang w:val="en-US"/>
         </w:rPr>
       </w:pPr>
-      <w:bookmarkStart w:id="4" w:name="_Toc67849601"/>
+      <w:bookmarkStart w:id="4" w:name="_Toc67862704"/>
       <w:r>
         <w:rPr>
           <w:rFonts w:cs="Times New Roman"/>
@@ -3280,106 +3399,8 @@
         <w:t>đ</w:t>
       </w:r>
     </w:p>
-    <w:p>
-      <w:pPr>
-        <w:rPr>
-          <w:rFonts w:ascii="Times New Roman" w:hAnsi="Times New Roman" w:cs="Times New Roman"/>
-          <w:color w:val="000000" w:themeColor="text1"/>
-          <w:lang w:val="en-US"/>
-        </w:rPr>
-      </w:pPr>
-    </w:p>
-    <w:p>
-      <w:pPr>
-        <w:rPr>
-          <w:rFonts w:ascii="Times New Roman" w:hAnsi="Times New Roman" w:cs="Times New Roman"/>
-          <w:color w:val="000000" w:themeColor="text1"/>
-          <w:lang w:val="en-US"/>
-        </w:rPr>
-      </w:pPr>
-    </w:p>
-    <w:p>
-      <w:pPr>
-        <w:rPr>
-          <w:rFonts w:ascii="Times New Roman" w:hAnsi="Times New Roman" w:cs="Times New Roman"/>
-          <w:color w:val="000000" w:themeColor="text1"/>
-          <w:lang w:val="en-US"/>
-        </w:rPr>
-      </w:pPr>
-    </w:p>
-    <w:p>
-      <w:pPr>
-        <w:rPr>
-          <w:rFonts w:ascii="Times New Roman" w:hAnsi="Times New Roman" w:cs="Times New Roman"/>
-          <w:color w:val="000000" w:themeColor="text1"/>
-          <w:lang w:val="en-US"/>
-        </w:rPr>
-      </w:pPr>
-    </w:p>
-    <w:p>
-      <w:pPr>
-        <w:rPr>
-          <w:rFonts w:ascii="Times New Roman" w:hAnsi="Times New Roman" w:cs="Times New Roman"/>
-          <w:color w:val="000000" w:themeColor="text1"/>
-          <w:lang w:val="en-US"/>
-        </w:rPr>
-      </w:pPr>
-    </w:p>
-    <w:p>
-      <w:pPr>
-        <w:rPr>
-          <w:rFonts w:ascii="Times New Roman" w:hAnsi="Times New Roman" w:cs="Times New Roman"/>
-          <w:color w:val="000000" w:themeColor="text1"/>
-          <w:lang w:val="en-US"/>
-        </w:rPr>
-      </w:pPr>
-    </w:p>
-    <w:p>
-      <w:pPr>
-        <w:rPr>
-          <w:rFonts w:ascii="Times New Roman" w:hAnsi="Times New Roman" w:cs="Times New Roman"/>
-          <w:color w:val="000000" w:themeColor="text1"/>
-          <w:lang w:val="en-US"/>
-        </w:rPr>
-      </w:pPr>
-    </w:p>
-    <w:p>
-      <w:pPr>
-        <w:rPr>
-          <w:rFonts w:ascii="Times New Roman" w:hAnsi="Times New Roman" w:cs="Times New Roman"/>
-          <w:color w:val="000000" w:themeColor="text1"/>
-          <w:lang w:val="en-US"/>
-        </w:rPr>
-      </w:pPr>
-    </w:p>
-    <w:p>
-      <w:pPr>
-        <w:rPr>
-          <w:rFonts w:ascii="Times New Roman" w:hAnsi="Times New Roman" w:cs="Times New Roman"/>
-          <w:color w:val="000000" w:themeColor="text1"/>
-          <w:lang w:val="en-US"/>
-        </w:rPr>
-      </w:pPr>
-    </w:p>
-    <w:p>
-      <w:pPr>
-        <w:rPr>
-          <w:rFonts w:ascii="Times New Roman" w:hAnsi="Times New Roman" w:cs="Times New Roman"/>
-          <w:color w:val="000000" w:themeColor="text1"/>
-          <w:lang w:val="en-US"/>
-        </w:rPr>
-      </w:pPr>
-    </w:p>
-    <w:p>
-      <w:pPr>
-        <w:rPr>
-          <w:rFonts w:ascii="Times New Roman" w:hAnsi="Times New Roman" w:cs="Times New Roman"/>
-          <w:lang w:val="en-US"/>
-        </w:rPr>
-      </w:pPr>
-    </w:p>
     <w:sectPr>
-      <w:footerReference w:type="default" r:id="rId21"/>
+      <w:footerReference w:type="default" r:id="rId22"/>
       <w:pgSz w:w="11909" w:h="16834"/>
       <w:pgMar w:top="1440" w:right="1440" w:bottom="1440" w:left="1440" w:header="720" w:footer="720" w:gutter="0"/>
       <w:pgNumType w:start="1"/>
